--- a/March_7/march7.docx
+++ b/March_7/march7.docx
@@ -96,10 +96,10 @@
     <w:p>
       <w:r>
         <w:drawing>
-          <wp:inline distT="0" distB="0" distL="0" distR="0" wp14:anchorId="30DA4708" wp14:editId="383311F9">
-            <wp:extent cx="5731291" cy="2345872"/>
-            <wp:effectExtent l="0" t="0" r="3175" b="0"/>
-            <wp:docPr id="524132740" name="Picture 1"/>
+          <wp:inline distT="0" distB="0" distL="0" distR="0" wp14:anchorId="31B6A6B9" wp14:editId="01F9A8A7">
+            <wp:extent cx="5731510" cy="2282825"/>
+            <wp:effectExtent l="0" t="0" r="2540" b="3175"/>
+            <wp:docPr id="670001659" name="Picture 1"/>
             <wp:cNvGraphicFramePr>
               <a:graphicFrameLocks xmlns:a="http://schemas.openxmlformats.org/drawingml/2006/main" noChangeAspect="1"/>
             </wp:cNvGraphicFramePr>
@@ -107,7 +107,7 @@
               <a:graphicData uri="http://schemas.openxmlformats.org/drawingml/2006/picture">
                 <pic:pic xmlns:pic="http://schemas.openxmlformats.org/drawingml/2006/picture">
                   <pic:nvPicPr>
-                    <pic:cNvPr id="524132740" name=""/>
+                    <pic:cNvPr id="670001659" name=""/>
                     <pic:cNvPicPr/>
                   </pic:nvPicPr>
                   <pic:blipFill>
@@ -119,7 +119,7 @@
                   <pic:spPr>
                     <a:xfrm>
                       <a:off x="0" y="0"/>
-                      <a:ext cx="5737424" cy="2348382"/>
+                      <a:ext cx="5731510" cy="2282825"/>
                     </a:xfrm>
                     <a:prstGeom prst="rect">
                       <a:avLst/>
@@ -176,14 +176,11 @@
     </w:p>
     <w:p>
       <w:r>
-        <w:rPr>
-          <w:noProof/>
-        </w:rPr>
         <w:drawing>
-          <wp:inline distT="0" distB="0" distL="0" distR="0" wp14:anchorId="68BE7C5B" wp14:editId="4C56BD92">
-            <wp:extent cx="5730688" cy="2171700"/>
-            <wp:effectExtent l="0" t="0" r="3810" b="0"/>
-            <wp:docPr id="994775929" name="Picture 1"/>
+          <wp:inline distT="0" distB="0" distL="0" distR="0" wp14:anchorId="1DFDF826" wp14:editId="683E59D9">
+            <wp:extent cx="5728998" cy="2204358"/>
+            <wp:effectExtent l="0" t="0" r="5080" b="5715"/>
+            <wp:docPr id="1678961381" name="Picture 1"/>
             <wp:cNvGraphicFramePr>
               <a:graphicFrameLocks xmlns:a="http://schemas.openxmlformats.org/drawingml/2006/main" noChangeAspect="1"/>
             </wp:cNvGraphicFramePr>
@@ -191,36 +188,23 @@
               <a:graphicData uri="http://schemas.openxmlformats.org/drawingml/2006/picture">
                 <pic:pic xmlns:pic="http://schemas.openxmlformats.org/drawingml/2006/picture">
                   <pic:nvPicPr>
-                    <pic:cNvPr id="0" name="Picture 1"/>
-                    <pic:cNvPicPr>
-                      <a:picLocks noChangeAspect="1" noChangeArrowheads="1"/>
-                    </pic:cNvPicPr>
+                    <pic:cNvPr id="1678961381" name=""/>
+                    <pic:cNvPicPr/>
                   </pic:nvPicPr>
                   <pic:blipFill>
-                    <a:blip r:embed="rId8" cstate="print">
-                      <a:extLst>
-                        <a:ext uri="{28A0092B-C50C-407E-A947-70E740481C1C}">
-                          <a14:useLocalDpi xmlns:a14="http://schemas.microsoft.com/office/drawing/2010/main" val="0"/>
-                        </a:ext>
-                      </a:extLst>
-                    </a:blip>
-                    <a:srcRect/>
+                    <a:blip r:embed="rId8"/>
                     <a:stretch>
                       <a:fillRect/>
                     </a:stretch>
                   </pic:blipFill>
-                  <pic:spPr bwMode="auto">
+                  <pic:spPr>
                     <a:xfrm>
                       <a:off x="0" y="0"/>
-                      <a:ext cx="5778440" cy="2189796"/>
+                      <a:ext cx="5750543" cy="2212648"/>
                     </a:xfrm>
                     <a:prstGeom prst="rect">
                       <a:avLst/>
                     </a:prstGeom>
-                    <a:noFill/>
-                    <a:ln>
-                      <a:noFill/>
-                    </a:ln>
                   </pic:spPr>
                 </pic:pic>
               </a:graphicData>
@@ -229,9 +213,9 @@
         </w:drawing>
       </w:r>
     </w:p>
+    <w:p/>
     <w:p>
       <w:r>
-        <w:lastRenderedPageBreak/>
         <w:drawing>
           <wp:inline distT="0" distB="0" distL="0" distR="0" wp14:anchorId="31628010" wp14:editId="184AC5F0">
             <wp:extent cx="5731510" cy="2645410"/>
